--- a/Doc/DuplicatingNG911TopologyRules.docx
+++ b/Doc/DuplicatingNG911TopologyRules.docx
@@ -64,6 +64,9 @@
       <w:r>
         <w:t>In the feature dataset, create a topology (right click on feature dataset &gt; New &gt; Topology) and name it whatever you like. Take the default tolerance and click next</w:t>
       </w:r>
+      <w:r>
+        <w:t>.</w:t>
+      </w:r>
     </w:p>
     <w:p>
       <w:pPr>
@@ -86,11 +89,28 @@
       </w:r>
       <w:proofErr w:type="spellStart"/>
       <w:r>
-        <w:t>AuthoritativeBoundary</w:t>
+        <w:t>Authori</w:t>
+      </w:r>
+      <w:r>
+        <w:t>tativeBoundary</w:t>
       </w:r>
       <w:proofErr w:type="spellEnd"/>
       <w:r>
-        <w:t>, ESB layers, and ESZ to participate in the topology and click next.</w:t>
+        <w:t xml:space="preserve">, ESB layers, </w:t>
+      </w:r>
+      <w:r>
+        <w:t>ESZ</w:t>
+      </w:r>
+      <w:r>
+        <w:t xml:space="preserve">, and </w:t>
+      </w:r>
+      <w:proofErr w:type="spellStart"/>
+      <w:r>
+        <w:t>RoadCenterline</w:t>
+      </w:r>
+      <w:proofErr w:type="spellEnd"/>
+      <w:r>
+        <w:t xml:space="preserve"> to participate in the topology and click next.</w:t>
       </w:r>
     </w:p>
     <w:p>
@@ -138,13 +158,11 @@
         </w:numPr>
       </w:pPr>
       <w:r>
-        <w:t>On the next screen, click the button for “Load Rules…</w:t>
-      </w:r>
-      <w:proofErr w:type="gramStart"/>
-      <w:r>
-        <w:t>”.</w:t>
-      </w:r>
-      <w:proofErr w:type="gramEnd"/>
+        <w:t xml:space="preserve">On the next screen, click the </w:t>
+      </w:r>
+      <w:r>
+        <w:t>button for “Load Rules…”</w:t>
+      </w:r>
       <w:r>
         <w:t xml:space="preserve"> Navigate to the Doc folder the NG911 toolbox. If you have multiple ESB layers, choose NG911_Topology_MultiESB.rul. If you have a single ESB layer, choose NG911_Topology_OneESB.rul.</w:t>
       </w:r>
@@ -294,7 +312,13 @@
         </w:numPr>
       </w:pPr>
       <w:r>
-        <w:t>Right click on the topology and open its Properties.</w:t>
+        <w:t xml:space="preserve">Right click on the topology </w:t>
+      </w:r>
+      <w:r>
+        <w:t xml:space="preserve">in the NG911 geodatabase </w:t>
+      </w:r>
+      <w:r>
+        <w:t>and open its Properties.</w:t>
       </w:r>
     </w:p>
     <w:p>
@@ -388,7 +412,12 @@
         <w:spacing w:before="240" w:after="0"/>
       </w:pPr>
       <w:r>
-        <w:t>In your own topology, click on the button “Add Rule…” to get started and to add rules. Work through each NG911 Topology rules until all are duplicated in your data’s topology then click OK.</w:t>
+        <w:t>In your own topology, click on the button “Add Rule…” to get started and to add rules. Work through each NG911 Topology rules until all a</w:t>
+      </w:r>
+      <w:bookmarkStart w:id="0" w:name="_GoBack"/>
+      <w:bookmarkEnd w:id="0"/>
+      <w:r>
+        <w:t>re duplicated in your data’s topology then click OK.</w:t>
       </w:r>
     </w:p>
     <w:p>
@@ -402,8 +431,6 @@
       <w:r>
         <w:t>Validate your new topology.</w:t>
       </w:r>
-      <w:bookmarkStart w:id="0" w:name="_GoBack"/>
-      <w:bookmarkEnd w:id="0"/>
     </w:p>
     <w:sectPr>
       <w:pgSz w:w="12240" w:h="15840"/>

--- a/Doc/DuplicatingNG911TopologyRules.docx
+++ b/Doc/DuplicatingNG911TopologyRules.docx
@@ -19,7 +19,7 @@
           <w:rPr>
             <w:rStyle w:val="Hyperlink"/>
           </w:rPr>
-          <w:t>kristen@kgs.ku.edu</w:t>
+          <w:t>kristen.kgs@ku.edu</w:t>
         </w:r>
       </w:hyperlink>
     </w:p>
@@ -27,6 +27,8 @@
       <w:r>
         <w:t>If you are editing data outside of the NG911 geodatabase template, the NG911 Topology rules can be duplicated in your geodatabase. See the following instructions on how to access NG911 Topology rules so they can be duplicated.</w:t>
       </w:r>
+      <w:bookmarkStart w:id="0" w:name="_GoBack"/>
+      <w:bookmarkEnd w:id="0"/>
     </w:p>
     <w:p>
       <w:pPr>
@@ -412,12 +414,7 @@
         <w:spacing w:before="240" w:after="0"/>
       </w:pPr>
       <w:r>
-        <w:t>In your own topology, click on the button “Add Rule…” to get started and to add rules. Work through each NG911 Topology rules until all a</w:t>
-      </w:r>
-      <w:bookmarkStart w:id="0" w:name="_GoBack"/>
-      <w:bookmarkEnd w:id="0"/>
-      <w:r>
-        <w:t>re duplicated in your data’s topology then click OK.</w:t>
+        <w:t>In your own topology, click on the button “Add Rule…” to get started and to add rules. Work through each NG911 Topology rules until all are duplicated in your data’s topology then click OK.</w:t>
       </w:r>
     </w:p>
     <w:p>
